--- a/output/3_ConBio_review/PINP_Bird_supplement_TB.docx
+++ b/output/3_ConBio_review/PINP_Bird_supplement_TB.docx
@@ -12847,7 +12847,7 @@
         <w:tblLook w:val="04A0" w:firstRow="1" w:lastRow="0" w:firstColumn="1" w:lastColumn="0" w:noHBand="0" w:noVBand="1"/>
       </w:tblPr>
       <w:tblGrid>
-        <w:gridCol w:w="5610"/>
+        <w:gridCol w:w="4463"/>
         <w:gridCol w:w="1476"/>
         <w:gridCol w:w="1490"/>
         <w:gridCol w:w="1463"/>
@@ -12870,20 +12870,13 @@
           <w:p>
             <w:pPr>
               <w:rPr>
-                <w:b/>
-                <w:bCs/>
-                <w:color w:val="000000"/>
-              </w:rPr>
-            </w:pPr>
-            <w:r>
-              <w:rPr>
+                <w:ins w:id="7" w:author="Natasha Hardy" w:date="2021-11-30T15:17:00Z"/>
                 <w:rFonts w:eastAsia="Times" w:cs="Times"/>
                 <w:b/>
                 <w:bCs/>
                 <w:color w:val="000000"/>
               </w:rPr>
-              <w:t>Sample ID (</w:t>
-            </w:r>
+            </w:pPr>
             <w:r>
               <w:rPr>
                 <w:rFonts w:eastAsia="Times" w:cs="Times"/>
@@ -12891,8 +12884,17 @@
                 <w:bCs/>
                 <w:color w:val="000000"/>
               </w:rPr>
-              <w:t xml:space="preserve">total </w:t>
-            </w:r>
+              <w:t xml:space="preserve">Sample ID </w:t>
+            </w:r>
+          </w:p>
+          <w:p>
+            <w:pPr>
+              <w:rPr>
+                <w:b/>
+                <w:bCs/>
+                <w:color w:val="000000"/>
+              </w:rPr>
+            </w:pPr>
             <w:r>
               <w:rPr>
                 <w:rFonts w:eastAsia="Times" w:cs="Times"/>
@@ -12900,6 +12902,35 @@
                 <w:bCs/>
                 <w:color w:val="000000"/>
               </w:rPr>
+              <w:t>(</w:t>
+            </w:r>
+            <w:proofErr w:type="gramStart"/>
+            <w:r>
+              <w:rPr>
+                <w:rFonts w:eastAsia="Times" w:cs="Times"/>
+                <w:b/>
+                <w:bCs/>
+                <w:color w:val="000000"/>
+              </w:rPr>
+              <w:t>total</w:t>
+            </w:r>
+            <w:proofErr w:type="gramEnd"/>
+            <w:r>
+              <w:rPr>
+                <w:rFonts w:eastAsia="Times" w:cs="Times"/>
+                <w:b/>
+                <w:bCs/>
+                <w:color w:val="000000"/>
+              </w:rPr>
+              <w:t xml:space="preserve"> </w:t>
+            </w:r>
+            <w:r>
+              <w:rPr>
+                <w:rFonts w:eastAsia="Times" w:cs="Times"/>
+                <w:b/>
+                <w:bCs/>
+                <w:color w:val="000000"/>
+              </w:rPr>
               <w:t>number of little penguin sequences)</w:t>
             </w:r>
           </w:p>
@@ -12918,21 +12949,23 @@
           <w:p>
             <w:pPr>
               <w:rPr>
-                <w:b/>
-                <w:bCs/>
-                <w:color w:val="000000"/>
-              </w:rPr>
-            </w:pPr>
-            <w:r>
-              <w:rPr>
+                <w:ins w:id="8" w:author="Natasha Hardy" w:date="2021-11-30T15:17:00Z"/>
                 <w:rFonts w:eastAsia="Times" w:cs="Times"/>
                 <w:b/>
                 <w:bCs/>
                 <w:color w:val="000000"/>
               </w:rPr>
+            </w:pPr>
+            <w:r>
+              <w:rPr>
+                <w:rFonts w:eastAsia="Times" w:cs="Times"/>
+                <w:b/>
+                <w:bCs/>
+                <w:color w:val="000000"/>
+              </w:rPr>
               <w:t xml:space="preserve">Sequence </w:t>
             </w:r>
-            <w:del w:id="7" w:author="Natasha Hardy" w:date="2021-11-30T14:00:00Z">
+            <w:del w:id="9" w:author="Natasha Hardy" w:date="2021-11-30T14:00:00Z">
               <w:r>
                 <w:rPr>
                   <w:rFonts w:eastAsia="Times" w:cs="Times"/>
@@ -12943,7 +12976,7 @@
                 <w:delText>1</w:delText>
               </w:r>
             </w:del>
-            <w:ins w:id="8" w:author="Natasha Hardy" w:date="2021-11-30T14:00:00Z">
+            <w:ins w:id="10" w:author="Natasha Hardy" w:date="2021-11-30T14:00:00Z">
               <w:r>
                 <w:rPr>
                   <w:rFonts w:eastAsia="Times" w:cs="Times"/>
@@ -12955,6 +12988,25 @@
               </w:r>
             </w:ins>
           </w:p>
+          <w:p>
+            <w:pPr>
+              <w:rPr>
+                <w:b/>
+                <w:bCs/>
+                <w:color w:val="000000"/>
+              </w:rPr>
+            </w:pPr>
+            <w:ins w:id="11" w:author="Natasha Hardy" w:date="2021-11-30T15:17:00Z">
+              <w:r>
+                <w:rPr>
+                  <w:b/>
+                  <w:bCs/>
+                  <w:color w:val="000000"/>
+                </w:rPr>
+                <w:t>(haplotype)</w:t>
+              </w:r>
+            </w:ins>
+          </w:p>
         </w:tc>
         <w:tc>
           <w:tcPr>
@@ -12970,21 +13022,23 @@
           <w:p>
             <w:pPr>
               <w:rPr>
-                <w:b/>
-                <w:bCs/>
-                <w:color w:val="000000"/>
-              </w:rPr>
-            </w:pPr>
-            <w:r>
-              <w:rPr>
+                <w:ins w:id="12" w:author="Natasha Hardy" w:date="2021-11-30T15:17:00Z"/>
                 <w:rFonts w:eastAsia="Times" w:cs="Times"/>
                 <w:b/>
                 <w:bCs/>
                 <w:color w:val="000000"/>
               </w:rPr>
+            </w:pPr>
+            <w:r>
+              <w:rPr>
+                <w:rFonts w:eastAsia="Times" w:cs="Times"/>
+                <w:b/>
+                <w:bCs/>
+                <w:color w:val="000000"/>
+              </w:rPr>
               <w:t xml:space="preserve">Sequence </w:t>
             </w:r>
-            <w:del w:id="9" w:author="Natasha Hardy" w:date="2021-11-30T14:00:00Z">
+            <w:del w:id="13" w:author="Natasha Hardy" w:date="2021-11-30T14:00:00Z">
               <w:r>
                 <w:rPr>
                   <w:rFonts w:eastAsia="Times" w:cs="Times"/>
@@ -12995,7 +13049,7 @@
                 <w:delText>2</w:delText>
               </w:r>
             </w:del>
-            <w:ins w:id="10" w:author="Natasha Hardy" w:date="2021-11-30T14:00:00Z">
+            <w:ins w:id="14" w:author="Natasha Hardy" w:date="2021-11-30T14:00:00Z">
               <w:r>
                 <w:rPr>
                   <w:rFonts w:eastAsia="Times" w:cs="Times"/>
@@ -13007,6 +13061,25 @@
               </w:r>
             </w:ins>
           </w:p>
+          <w:p>
+            <w:pPr>
+              <w:rPr>
+                <w:b/>
+                <w:bCs/>
+                <w:color w:val="000000"/>
+              </w:rPr>
+            </w:pPr>
+            <w:ins w:id="15" w:author="Natasha Hardy" w:date="2021-11-30T15:17:00Z">
+              <w:r>
+                <w:rPr>
+                  <w:b/>
+                  <w:bCs/>
+                  <w:color w:val="000000"/>
+                </w:rPr>
+                <w:t>(haplotype)</w:t>
+              </w:r>
+            </w:ins>
+          </w:p>
         </w:tc>
         <w:tc>
           <w:tcPr>
@@ -13022,21 +13095,23 @@
           <w:p>
             <w:pPr>
               <w:rPr>
-                <w:b/>
-                <w:bCs/>
-                <w:color w:val="000000"/>
-              </w:rPr>
-            </w:pPr>
-            <w:r>
-              <w:rPr>
+                <w:ins w:id="16" w:author="Natasha Hardy" w:date="2021-11-30T15:17:00Z"/>
                 <w:rFonts w:eastAsia="Times" w:cs="Times"/>
                 <w:b/>
                 <w:bCs/>
                 <w:color w:val="000000"/>
               </w:rPr>
+            </w:pPr>
+            <w:r>
+              <w:rPr>
+                <w:rFonts w:eastAsia="Times" w:cs="Times"/>
+                <w:b/>
+                <w:bCs/>
+                <w:color w:val="000000"/>
+              </w:rPr>
               <w:t xml:space="preserve">Sequence </w:t>
             </w:r>
-            <w:del w:id="11" w:author="Natasha Hardy" w:date="2021-11-30T14:00:00Z">
+            <w:del w:id="17" w:author="Natasha Hardy" w:date="2021-11-30T14:00:00Z">
               <w:r>
                 <w:rPr>
                   <w:rFonts w:eastAsia="Times" w:cs="Times"/>
@@ -13047,7 +13122,7 @@
                 <w:delText>3</w:delText>
               </w:r>
             </w:del>
-            <w:ins w:id="12" w:author="Natasha Hardy" w:date="2021-11-30T14:00:00Z">
+            <w:ins w:id="18" w:author="Natasha Hardy" w:date="2021-11-30T14:00:00Z">
               <w:r>
                 <w:rPr>
                   <w:rFonts w:eastAsia="Times" w:cs="Times"/>
@@ -13059,6 +13134,25 @@
               </w:r>
             </w:ins>
           </w:p>
+          <w:p>
+            <w:pPr>
+              <w:rPr>
+                <w:b/>
+                <w:bCs/>
+                <w:color w:val="000000"/>
+              </w:rPr>
+            </w:pPr>
+            <w:ins w:id="19" w:author="Natasha Hardy" w:date="2021-11-30T15:17:00Z">
+              <w:r>
+                <w:rPr>
+                  <w:b/>
+                  <w:bCs/>
+                  <w:color w:val="000000"/>
+                </w:rPr>
+                <w:t>(haplotype)</w:t>
+              </w:r>
+            </w:ins>
+          </w:p>
         </w:tc>
       </w:tr>
       <w:tr>
@@ -13114,12 +13208,12 @@
               </w:rPr>
               <w:t>5315</w:t>
             </w:r>
-            <w:ins w:id="13" w:author="Natasha Hardy" w:date="2021-11-30T14:01:00Z">
+            <w:ins w:id="20" w:author="Natasha Hardy" w:date="2021-11-30T14:01:00Z">
               <w:r>
                 <w:rPr>
                   <w:color w:val="000000"/>
                 </w:rPr>
-                <w:t xml:space="preserve"> (H1)</w:t>
+                <w:t xml:space="preserve"> (1)</w:t>
               </w:r>
             </w:ins>
           </w:p>
@@ -13213,12 +13307,12 @@
               </w:rPr>
               <w:t>151</w:t>
             </w:r>
-            <w:ins w:id="14" w:author="Natasha Hardy" w:date="2021-11-30T14:08:00Z">
+            <w:ins w:id="21" w:author="Natasha Hardy" w:date="2021-11-30T14:08:00Z">
               <w:r>
                 <w:rPr>
                   <w:color w:val="000000"/>
                 </w:rPr>
-                <w:t xml:space="preserve"> (H4)</w:t>
+                <w:t xml:space="preserve"> (4)</w:t>
               </w:r>
             </w:ins>
           </w:p>
@@ -13306,7 +13400,7 @@
               </w:rPr>
               <w:t>5210</w:t>
             </w:r>
-            <w:ins w:id="15" w:author="Natasha Hardy" w:date="2021-11-30T14:01:00Z">
+            <w:ins w:id="22" w:author="Natasha Hardy" w:date="2021-11-30T14:01:00Z">
               <w:r>
                 <w:rPr>
                   <w:color w:val="000000"/>
@@ -13317,7 +13411,7 @@
                 <w:rPr>
                   <w:color w:val="000000"/>
                 </w:rPr>
-                <w:t>(H1)</w:t>
+                <w:t>(1)</w:t>
               </w:r>
             </w:ins>
           </w:p>
@@ -13343,12 +13437,28 @@
               </w:rPr>
               <w:t>454</w:t>
             </w:r>
-            <w:ins w:id="16" w:author="Natasha Hardy" w:date="2021-11-30T14:02:00Z">
+            <w:ins w:id="23" w:author="Natasha Hardy" w:date="2021-11-30T14:02:00Z">
               <w:r>
                 <w:rPr>
                   <w:color w:val="000000"/>
                 </w:rPr>
-                <w:t xml:space="preserve"> (H7)</w:t>
+                <w:t xml:space="preserve"> (</w:t>
+              </w:r>
+            </w:ins>
+            <w:ins w:id="24" w:author="Natasha Hardy" w:date="2021-11-30T15:15:00Z">
+              <w:r>
+                <w:rPr>
+                  <w:color w:val="000000"/>
+                </w:rPr>
+                <w:t>5</w:t>
+              </w:r>
+            </w:ins>
+            <w:ins w:id="25" w:author="Natasha Hardy" w:date="2021-11-30T14:02:00Z">
+              <w:r>
+                <w:rPr>
+                  <w:color w:val="000000"/>
+                </w:rPr>
+                <w:t>)</w:t>
               </w:r>
             </w:ins>
           </w:p>
@@ -13374,12 +13484,28 @@
               </w:rPr>
               <w:t>400</w:t>
             </w:r>
-            <w:ins w:id="17" w:author="Natasha Hardy" w:date="2021-11-30T14:02:00Z">
+            <w:ins w:id="26" w:author="Natasha Hardy" w:date="2021-11-30T14:02:00Z">
               <w:r>
                 <w:rPr>
                   <w:color w:val="000000"/>
                 </w:rPr>
-                <w:t xml:space="preserve"> (H6)</w:t>
+                <w:t xml:space="preserve"> (</w:t>
+              </w:r>
+            </w:ins>
+            <w:ins w:id="27" w:author="Natasha Hardy" w:date="2021-11-30T15:15:00Z">
+              <w:r>
+                <w:rPr>
+                  <w:color w:val="000000"/>
+                </w:rPr>
+                <w:t>4</w:t>
+              </w:r>
+            </w:ins>
+            <w:ins w:id="28" w:author="Natasha Hardy" w:date="2021-11-30T14:02:00Z">
+              <w:r>
+                <w:rPr>
+                  <w:color w:val="000000"/>
+                </w:rPr>
+                <w:t>)</w:t>
               </w:r>
             </w:ins>
           </w:p>
@@ -13432,7 +13558,7 @@
               </w:rPr>
               <w:t>4289</w:t>
             </w:r>
-            <w:ins w:id="18" w:author="Natasha Hardy" w:date="2021-11-30T14:01:00Z">
+            <w:ins w:id="29" w:author="Natasha Hardy" w:date="2021-11-30T14:01:00Z">
               <w:r>
                 <w:rPr>
                   <w:color w:val="000000"/>
@@ -13443,7 +13569,7 @@
                 <w:rPr>
                   <w:color w:val="000000"/>
                 </w:rPr>
-                <w:t>(H1)</w:t>
+                <w:t>(1)</w:t>
               </w:r>
             </w:ins>
           </w:p>
@@ -13531,7 +13657,7 @@
               </w:rPr>
               <w:t>589</w:t>
             </w:r>
-            <w:ins w:id="19" w:author="Natasha Hardy" w:date="2021-11-30T14:01:00Z">
+            <w:ins w:id="30" w:author="Natasha Hardy" w:date="2021-11-30T14:01:00Z">
               <w:r>
                 <w:rPr>
                   <w:color w:val="000000"/>
@@ -13542,7 +13668,7 @@
                 <w:rPr>
                   <w:color w:val="000000"/>
                 </w:rPr>
-                <w:t>(H1)</w:t>
+                <w:t>(1)</w:t>
               </w:r>
             </w:ins>
           </w:p>
@@ -13568,12 +13694,28 @@
               </w:rPr>
               <w:t>262</w:t>
             </w:r>
-            <w:ins w:id="20" w:author="Natasha Hardy" w:date="2021-11-30T14:03:00Z">
+            <w:ins w:id="31" w:author="Natasha Hardy" w:date="2021-11-30T14:03:00Z">
               <w:r>
                 <w:rPr>
                   <w:color w:val="000000"/>
                 </w:rPr>
-                <w:t xml:space="preserve"> (H5)</w:t>
+                <w:t xml:space="preserve"> (H</w:t>
+              </w:r>
+            </w:ins>
+            <w:ins w:id="32" w:author="Natasha Hardy" w:date="2021-11-30T15:15:00Z">
+              <w:r>
+                <w:rPr>
+                  <w:color w:val="000000"/>
+                </w:rPr>
+                <w:t>2</w:t>
+              </w:r>
+            </w:ins>
+            <w:ins w:id="33" w:author="Natasha Hardy" w:date="2021-11-30T14:03:00Z">
+              <w:r>
+                <w:rPr>
+                  <w:color w:val="000000"/>
+                </w:rPr>
+                <w:t>)</w:t>
               </w:r>
             </w:ins>
           </w:p>
@@ -13649,7 +13791,7 @@
               </w:rPr>
               <w:t>200</w:t>
             </w:r>
-            <w:ins w:id="21" w:author="Natasha Hardy" w:date="2021-11-30T14:02:00Z">
+            <w:ins w:id="34" w:author="Natasha Hardy" w:date="2021-11-30T14:02:00Z">
               <w:r>
                 <w:rPr>
                   <w:rFonts w:eastAsia="Times" w:cs="Times"/>
@@ -13661,7 +13803,7 @@
                 <w:rPr>
                   <w:color w:val="000000"/>
                 </w:rPr>
-                <w:t>(H1)</w:t>
+                <w:t>(1)</w:t>
               </w:r>
             </w:ins>
           </w:p>
@@ -14231,8 +14373,8 @@
           <w:color w:val="000000"/>
         </w:rPr>
       </w:pPr>
-      <w:bookmarkStart w:id="22" w:name="_3dy6vkm" w:colFirst="0" w:colLast="0"/>
-      <w:bookmarkEnd w:id="22"/>
+      <w:bookmarkStart w:id="35" w:name="_3dy6vkm" w:colFirst="0" w:colLast="0"/>
+      <w:bookmarkEnd w:id="35"/>
       <w:r>
         <w:rPr>
           <w:rFonts w:ascii="Times" w:eastAsia="Times" w:hAnsi="Times" w:cs="Times"/>
@@ -14312,8 +14454,8 @@
         </w:pBdr>
         <w:spacing w:line="480" w:lineRule="auto"/>
       </w:pPr>
-      <w:bookmarkStart w:id="23" w:name="_tqbxotc6yirb" w:colFirst="0" w:colLast="0"/>
-      <w:bookmarkEnd w:id="23"/>
+      <w:bookmarkStart w:id="36" w:name="_tqbxotc6yirb" w:colFirst="0" w:colLast="0"/>
+      <w:bookmarkEnd w:id="36"/>
     </w:p>
     <w:p/>
     <w:p>
